--- a/docs/review-2/SRS 2.0.docx
+++ b/docs/review-2/SRS 2.0.docx
@@ -1,6 +1,6 @@
 
 <file path=word/document.xml><?xml version="1.0" encoding="utf-8"?>
-<w:document xmlns:wpc="http://schemas.microsoft.com/office/word/2010/wordprocessingCanvas" xmlns:cx="http://schemas.microsoft.com/office/drawing/2014/chartex" xmlns:cx1="http://schemas.microsoft.com/office/drawing/2015/9/8/chartex" xmlns:cx2="http://schemas.microsoft.com/office/drawing/2015/10/21/chartex" xmlns:cx3="http://schemas.microsoft.com/office/drawing/2016/5/9/chartex" xmlns:cx4="http://schemas.microsoft.com/office/drawing/2016/5/10/chartex" xmlns:cx5="http://schemas.microsoft.com/office/drawing/2016/5/11/chartex" xmlns:cx6="http://schemas.microsoft.com/office/drawing/2016/5/12/chartex" xmlns:cx7="http://schemas.microsoft.com/office/drawing/2016/5/13/chartex" xmlns:cx8="http://schemas.microsoft.com/office/drawing/2016/5/14/chartex" xmlns:mc="http://schemas.openxmlformats.org/markup-compatibility/2006" xmlns:aink="http://schemas.microsoft.com/office/drawing/2016/ink" xmlns:am3d="http://schemas.microsoft.com/office/drawing/2017/model3d" xmlns:o="urn:schemas-microsoft-com:office:office" xmlns:oel="http://schemas.microsoft.com/office/2019/extlst" xmlns:r="http://schemas.openxmlformats.org/officeDocument/2006/relationships" xmlns:m="http://schemas.openxmlformats.org/officeDocument/2006/math" xmlns:v="urn:schemas-microsoft-com:vml" xmlns:wp14="http://schemas.microsoft.com/office/word/2010/wordprocessingDrawing" xmlns:wp="http://schemas.openxmlformats.org/drawingml/2006/wordprocessingDrawing" xmlns:w10="urn:schemas-microsoft-com:office:word" xmlns:w="http://schemas.openxmlformats.org/wordprocessingml/2006/main" xmlns:w14="http://schemas.microsoft.com/office/word/2010/wordml" xmlns:w15="http://schemas.microsoft.com/office/word/2012/wordml" xmlns:w16cex="http://schemas.microsoft.com/office/word/2018/wordml/cex" xmlns:w16cid="http://schemas.microsoft.com/office/word/2016/wordml/cid" xmlns:w16="http://schemas.microsoft.com/office/word/2018/wordml" xmlns:w16du="http://schemas.microsoft.com/office/word/2023/wordml/word16du" xmlns:w16sdtdh="http://schemas.microsoft.com/office/word/2020/wordml/sdtdatahash" xmlns:w16sdtfl="http://schemas.microsoft.com/office/word/2024/wordml/sdtformatlock" xmlns:w16se="http://schemas.microsoft.com/office/word/2015/wordml/symex" xmlns:wpg="http://schemas.microsoft.com/office/word/2010/wordprocessingGroup" xmlns:wpi="http://schemas.microsoft.com/office/word/2010/wordprocessingInk" xmlns:wne="http://schemas.microsoft.com/office/word/2006/wordml" xmlns:wps="http://schemas.microsoft.com/office/word/2010/wordprocessingShape" mc:Ignorable="w14 w15 w16se w16cid w16 w16cex w16sdtdh w16sdtfl w16du wp14">
+<w:document xmlns:wpc="http://schemas.microsoft.com/office/word/2010/wordprocessingCanvas" xmlns:mc="http://schemas.openxmlformats.org/markup-compatibility/2006" xmlns:o="urn:schemas-microsoft-com:office:office" xmlns:r="http://schemas.openxmlformats.org/officeDocument/2006/relationships" xmlns:m="http://schemas.openxmlformats.org/officeDocument/2006/math" xmlns:v="urn:schemas-microsoft-com:vml" xmlns:wp14="http://schemas.microsoft.com/office/word/2010/wordprocessingDrawing" xmlns:wp="http://schemas.openxmlformats.org/drawingml/2006/wordprocessingDrawing" xmlns:w10="urn:schemas-microsoft-com:office:word" xmlns:w="http://schemas.openxmlformats.org/wordprocessingml/2006/main" xmlns:w14="http://schemas.microsoft.com/office/word/2010/wordml" xmlns:w15="http://schemas.microsoft.com/office/word/2012/wordml" xmlns:wpg="http://schemas.microsoft.com/office/word/2010/wordprocessingGroup" xmlns:wpi="http://schemas.microsoft.com/office/word/2010/wordprocessingInk" xmlns:wne="http://schemas.microsoft.com/office/word/2006/wordml" xmlns:wps="http://schemas.microsoft.com/office/word/2010/wordprocessingShape" mc:Ignorable="w14 w15 wp14">
   <w:body>
     <w:p>
       <w:pPr>
@@ -19,6 +19,7 @@
           <w:noProof/>
           <w:position w:val="-1"/>
           <w:sz w:val="8"/>
+          <w:lang w:val="en-IN" w:eastAsia="en-IN"/>
         </w:rPr>
         <mc:AlternateContent>
           <mc:Choice Requires="wpg">
@@ -98,8 +99,8 @@
           </mc:Choice>
           <mc:Fallback>
             <w:pict>
-              <v:group w14:anchorId="5AB56DFA" id="Group 1" o:spid="_x0000_s1026" style="width:470.9pt;height:4.45pt;mso-position-horizontal-relative:char;mso-position-vertical-relative:line" coordsize="59804,565" o:gfxdata="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">
-                <v:shape id="Graphic 2" o:spid="_x0000_s1027" style="position:absolute;width:59804;height:565;visibility:visible;mso-wrap-style:square;v-text-anchor:top" coordsize="5980430,56515" o:gfxdata="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" path="m5980175,l,,,56386r5980175,l5980175,xe" fillcolor="black" stroked="f">
+              <v:group w14:anchorId="0AF6B82C" id="Group 1" o:spid="_x0000_s1026" style="width:470.9pt;height:4.45pt;mso-position-horizontal-relative:char;mso-position-vertical-relative:line" coordsize="59804,565" o:gfxdata="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">
+                <v:shape id="Graphic 2" o:spid="_x0000_s1027" style="position:absolute;width:59804;height:565;visibility:visible;mso-wrap-style:square;v-text-anchor:top" coordsize="5980430,56515" o:gfxdata="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" path="m5980175,l,,,56386r5980175,l5980175,xe" fillcolor="black" stroked="f">
                   <v:path arrowok="t"/>
                 </v:shape>
                 <w10:anchorlock/>
@@ -580,47 +581,7 @@
           <w:b/>
           <w:sz w:val="20"/>
         </w:rPr>
-        <w:t>M</w:t>
-      </w:r>
-      <w:r>
-        <w:rPr>
-          <w:rFonts w:ascii="Arial"/>
-          <w:b/>
-          <w:sz w:val="20"/>
-        </w:rPr>
-        <w:t>a</w:t>
-      </w:r>
-      <w:r>
-        <w:rPr>
-          <w:rFonts w:ascii="Arial"/>
-          <w:b/>
-          <w:sz w:val="20"/>
-        </w:rPr>
-        <w:t>r</w:t>
-      </w:r>
-      <w:r>
-        <w:rPr>
-          <w:rFonts w:ascii="Arial"/>
-          <w:b/>
-          <w:sz w:val="20"/>
-        </w:rPr>
-        <w:t>c</w:t>
-      </w:r>
-      <w:r>
-        <w:rPr>
-          <w:rFonts w:ascii="Arial"/>
-          <w:b/>
-          <w:sz w:val="20"/>
-        </w:rPr>
-        <w:t>h</w:t>
-      </w:r>
-      <w:r>
-        <w:rPr>
-          <w:rFonts w:ascii="Arial"/>
-          <w:b/>
-          <w:sz w:val="20"/>
-        </w:rPr>
-        <w:t>,</w:t>
+        <w:t>March,</w:t>
       </w:r>
       <w:r>
         <w:rPr>
@@ -5124,11 +5085,7 @@
       <w:bookmarkEnd w:id="16"/>
       <w:bookmarkEnd w:id="17"/>
       <w:r>
-        <w:lastRenderedPageBreak/>
-        <w:t>O</w:t>
-      </w:r>
-      <w:r>
-        <w:t>verall</w:t>
+        <w:t>Overall</w:t>
       </w:r>
       <w:r>
         <w:rPr>
@@ -7467,7 +7424,6 @@
           <w:b/>
           <w:sz w:val="28"/>
         </w:rPr>
-        <w:lastRenderedPageBreak/>
         <w:t>Assumptions</w:t>
       </w:r>
       <w:r>
@@ -8662,7 +8618,6 @@
       <w:bookmarkEnd w:id="40"/>
       <w:bookmarkEnd w:id="41"/>
       <w:r>
-        <w:lastRenderedPageBreak/>
         <w:t>System</w:t>
       </w:r>
       <w:r>
@@ -10547,13 +10502,7 @@
         <w:t xml:space="preserve"> </w:t>
       </w:r>
       <w:r>
-        <w:t xml:space="preserve">detected. </w:t>
-      </w:r>
-      <w:r>
-        <w:t>R</w:t>
-      </w:r>
-      <w:r>
-        <w:t>EQ-6: The system shall allow users to configure notification settings.</w:t>
+        <w:t>detected. REQ-6: The system shall allow users to configure notification settings.</w:t>
       </w:r>
     </w:p>
     <w:p>
@@ -11695,8 +11644,6 @@
       </w:r>
       <w:r>
         <w:tab/>
-      </w:r>
-      <w:r>
         <w:t xml:space="preserve">securely. It is a high-priority feature for security auditing and forensic </w:t>
       </w:r>
       <w:r>
@@ -12666,11 +12613,7 @@
         <w:t xml:space="preserve"> </w:t>
       </w:r>
       <w:r>
-        <w:t xml:space="preserve">Power </w:t>
-      </w:r>
-      <w:r>
-        <w:lastRenderedPageBreak/>
-        <w:t>backup solutions should be considered for uninterrupted monitoring.</w:t>
+        <w:t>Power backup solutions should be considered for uninterrupted monitoring.</w:t>
       </w:r>
     </w:p>
     <w:p>
@@ -13387,7 +13330,6 @@
       <w:bookmarkEnd w:id="75"/>
       <w:bookmarkEnd w:id="76"/>
       <w:r>
-        <w:lastRenderedPageBreak/>
         <w:t>Other</w:t>
       </w:r>
       <w:r>
@@ -13635,6 +13577,7 @@
           <w:rFonts w:ascii="Arial" w:hAnsi="Arial"/>
           <w:i/>
           <w:noProof/>
+          <w:lang w:val="en-IN" w:eastAsia="en-IN"/>
         </w:rPr>
         <w:drawing>
           <wp:anchor distT="0" distB="0" distL="0" distR="0" simplePos="0" relativeHeight="15729152" behindDoc="0" locked="0" layoutInCell="1" allowOverlap="1" wp14:anchorId="5FC35805" wp14:editId="6414B060">
@@ -13903,6 +13846,7 @@
           <w:rFonts w:ascii="Arial" w:hAnsi="Arial"/>
           <w:i/>
           <w:noProof/>
+          <w:lang w:val="en-IN" w:eastAsia="en-IN"/>
         </w:rPr>
         <w:drawing>
           <wp:anchor distT="0" distB="0" distL="0" distR="0" simplePos="0" relativeHeight="15729664" behindDoc="0" locked="0" layoutInCell="1" allowOverlap="1" wp14:anchorId="08BF36AF" wp14:editId="2AA188F4">
@@ -14158,6 +14102,7 @@
           <w:rFonts w:ascii="Arial" w:hAnsi="Arial"/>
           <w:i/>
           <w:noProof/>
+          <w:lang w:val="en-IN" w:eastAsia="en-IN"/>
         </w:rPr>
         <w:drawing>
           <wp:anchor distT="0" distB="0" distL="0" distR="0" simplePos="0" relativeHeight="487322624" behindDoc="1" locked="0" layoutInCell="1" allowOverlap="1" wp14:anchorId="120FC705" wp14:editId="0252BE25">
@@ -14438,6 +14383,7 @@
           <w:rFonts w:ascii="Arial" w:hAnsi="Arial"/>
           <w:i/>
           <w:noProof/>
+          <w:lang w:val="en-IN" w:eastAsia="en-IN"/>
         </w:rPr>
         <w:drawing>
           <wp:anchor distT="0" distB="0" distL="0" distR="0" simplePos="0" relativeHeight="487323136" behindDoc="1" locked="0" layoutInCell="1" allowOverlap="1" wp14:anchorId="3B55552D" wp14:editId="53B180FB">
@@ -14658,6 +14604,7 @@
           <w:rFonts w:ascii="Arial" w:hAnsi="Arial"/>
           <w:i/>
           <w:noProof/>
+          <w:lang w:val="en-IN" w:eastAsia="en-IN"/>
         </w:rPr>
         <w:drawing>
           <wp:anchor distT="0" distB="0" distL="0" distR="0" simplePos="0" relativeHeight="15731200" behindDoc="0" locked="0" layoutInCell="1" allowOverlap="1" wp14:anchorId="5BAE01A9" wp14:editId="3D82A07D">
@@ -14902,6 +14849,7 @@
           <w:rFonts w:ascii="Arial" w:hAnsi="Arial"/>
           <w:i/>
           <w:noProof/>
+          <w:lang w:val="en-IN" w:eastAsia="en-IN"/>
         </w:rPr>
         <w:drawing>
           <wp:anchor distT="0" distB="0" distL="0" distR="0" simplePos="0" relativeHeight="15732224" behindDoc="0" locked="0" layoutInCell="1" allowOverlap="1" wp14:anchorId="18B5DAFF" wp14:editId="139F2A47">
@@ -15239,48 +15187,41 @@
           <w:cols w:space="720"/>
         </w:sectPr>
       </w:pPr>
+      <w:bookmarkStart w:id="81" w:name="_GoBack"/>
+      <w:bookmarkEnd w:id="81"/>
       <w:r>
         <w:rPr>
           <w:rFonts w:ascii="Arial"/>
           <w:b/>
           <w:bCs/>
           <w:i/>
-        </w:rPr>
-        <w:drawing>
-          <wp:inline distT="0" distB="0" distL="0" distR="0" wp14:anchorId="1BDFD818" wp14:editId="0449ABDB">
-            <wp:extent cx="6858000" cy="4686935"/>
-            <wp:effectExtent l="0" t="0" r="0" b="0"/>
-            <wp:docPr id="1063685290" name="Picture 1"/>
-            <wp:cNvGraphicFramePr>
-              <a:graphicFrameLocks xmlns:a="http://schemas.openxmlformats.org/drawingml/2006/main" noChangeAspect="1"/>
-            </wp:cNvGraphicFramePr>
-            <a:graphic xmlns:a="http://schemas.openxmlformats.org/drawingml/2006/main">
-              <a:graphicData uri="http://schemas.openxmlformats.org/drawingml/2006/picture">
-                <pic:pic xmlns:pic="http://schemas.openxmlformats.org/drawingml/2006/picture">
-                  <pic:nvPicPr>
-                    <pic:cNvPr id="1063685290" name=""/>
-                    <pic:cNvPicPr/>
-                  </pic:nvPicPr>
-                  <pic:blipFill>
-                    <a:blip r:embed="rId11"/>
-                    <a:stretch>
-                      <a:fillRect/>
-                    </a:stretch>
-                  </pic:blipFill>
-                  <pic:spPr>
-                    <a:xfrm>
-                      <a:off x="0" y="0"/>
-                      <a:ext cx="6858000" cy="4686935"/>
-                    </a:xfrm>
-                    <a:prstGeom prst="rect">
-                      <a:avLst/>
-                    </a:prstGeom>
-                  </pic:spPr>
-                </pic:pic>
-              </a:graphicData>
-            </a:graphic>
-          </wp:inline>
-        </w:drawing>
+          <w:noProof/>
+          <w:lang w:val="en-IN" w:eastAsia="en-IN"/>
+        </w:rPr>
+        <w:pict w14:anchorId="3A98F38E">
+          <v:shapetype id="_x0000_t75" coordsize="21600,21600" o:spt="75" o:preferrelative="t" path="m@4@5l@4@11@9@11@9@5xe" filled="f" stroked="f">
+            <v:stroke joinstyle="miter"/>
+            <v:formulas>
+              <v:f eqn="if lineDrawn pixelLineWidth 0"/>
+              <v:f eqn="sum @0 1 0"/>
+              <v:f eqn="sum 0 0 @1"/>
+              <v:f eqn="prod @2 1 2"/>
+              <v:f eqn="prod @3 21600 pixelWidth"/>
+              <v:f eqn="prod @3 21600 pixelHeight"/>
+              <v:f eqn="sum @0 0 1"/>
+              <v:f eqn="prod @6 1 2"/>
+              <v:f eqn="prod @7 21600 pixelWidth"/>
+              <v:f eqn="sum @8 21600 0"/>
+              <v:f eqn="prod @7 21600 pixelHeight"/>
+              <v:f eqn="sum @10 21600 0"/>
+            </v:formulas>
+            <v:path o:extrusionok="f" gradientshapeok="t" o:connecttype="rect"/>
+            <o:lock v:ext="edit" aspectratio="t"/>
+          </v:shapetype>
+          <v:shape id="_x0000_i1025" type="#_x0000_t75" style="width:539.2pt;height:359.35pt">
+            <v:imagedata r:id="rId11" o:title="Untitled design"/>
+          </v:shape>
+        </w:pict>
       </w:r>
     </w:p>
     <w:p>
@@ -15304,7 +15245,7 @@
 </file>
 
 <file path=word/endnotes.xml><?xml version="1.0" encoding="utf-8"?>
-<w:endnotes xmlns:wpc="http://schemas.microsoft.com/office/word/2010/wordprocessingCanvas" xmlns:cx="http://schemas.microsoft.com/office/drawing/2014/chartex" xmlns:cx1="http://schemas.microsoft.com/office/drawing/2015/9/8/chartex" xmlns:cx2="http://schemas.microsoft.com/office/drawing/2015/10/21/chartex" xmlns:cx3="http://schemas.microsoft.com/office/drawing/2016/5/9/chartex" xmlns:cx4="http://schemas.microsoft.com/office/drawing/2016/5/10/chartex" xmlns:cx5="http://schemas.microsoft.com/office/drawing/2016/5/11/chartex" xmlns:cx6="http://schemas.microsoft.com/office/drawing/2016/5/12/chartex" xmlns:cx7="http://schemas.microsoft.com/office/drawing/2016/5/13/chartex" xmlns:cx8="http://schemas.microsoft.com/office/drawing/2016/5/14/chartex" xmlns:mc="http://schemas.openxmlformats.org/markup-compatibility/2006" xmlns:aink="http://schemas.microsoft.com/office/drawing/2016/ink" xmlns:am3d="http://schemas.microsoft.com/office/drawing/2017/model3d" xmlns:o="urn:schemas-microsoft-com:office:office" xmlns:oel="http://schemas.microsoft.com/office/2019/extlst" xmlns:r="http://schemas.openxmlformats.org/officeDocument/2006/relationships" xmlns:m="http://schemas.openxmlformats.org/officeDocument/2006/math" xmlns:v="urn:schemas-microsoft-com:vml" xmlns:wp14="http://schemas.microsoft.com/office/word/2010/wordprocessingDrawing" xmlns:wp="http://schemas.openxmlformats.org/drawingml/2006/wordprocessingDrawing" xmlns:w10="urn:schemas-microsoft-com:office:word" xmlns:w="http://schemas.openxmlformats.org/wordprocessingml/2006/main" xmlns:w14="http://schemas.microsoft.com/office/word/2010/wordml" xmlns:w15="http://schemas.microsoft.com/office/word/2012/wordml" xmlns:w16cex="http://schemas.microsoft.com/office/word/2018/wordml/cex" xmlns:w16cid="http://schemas.microsoft.com/office/word/2016/wordml/cid" xmlns:w16="http://schemas.microsoft.com/office/word/2018/wordml" xmlns:w16du="http://schemas.microsoft.com/office/word/2023/wordml/word16du" xmlns:w16sdtdh="http://schemas.microsoft.com/office/word/2020/wordml/sdtdatahash" xmlns:w16sdtfl="http://schemas.microsoft.com/office/word/2024/wordml/sdtformatlock" xmlns:w16se="http://schemas.microsoft.com/office/word/2015/wordml/symex" xmlns:wpg="http://schemas.microsoft.com/office/word/2010/wordprocessingGroup" xmlns:wpi="http://schemas.microsoft.com/office/word/2010/wordprocessingInk" xmlns:wne="http://schemas.microsoft.com/office/word/2006/wordml" xmlns:wps="http://schemas.microsoft.com/office/word/2010/wordprocessingShape" mc:Ignorable="w14 w15 w16se w16cid w16 w16cex w16sdtdh w16sdtfl w16du wp14">
+<w:endnotes xmlns:wpc="http://schemas.microsoft.com/office/word/2010/wordprocessingCanvas" xmlns:mc="http://schemas.openxmlformats.org/markup-compatibility/2006" xmlns:o="urn:schemas-microsoft-com:office:office" xmlns:r="http://schemas.openxmlformats.org/officeDocument/2006/relationships" xmlns:m="http://schemas.openxmlformats.org/officeDocument/2006/math" xmlns:v="urn:schemas-microsoft-com:vml" xmlns:wp14="http://schemas.microsoft.com/office/word/2010/wordprocessingDrawing" xmlns:wp="http://schemas.openxmlformats.org/drawingml/2006/wordprocessingDrawing" xmlns:w10="urn:schemas-microsoft-com:office:word" xmlns:w="http://schemas.openxmlformats.org/wordprocessingml/2006/main" xmlns:w14="http://schemas.microsoft.com/office/word/2010/wordml" xmlns:w15="http://schemas.microsoft.com/office/word/2012/wordml" xmlns:wpg="http://schemas.microsoft.com/office/word/2010/wordprocessingGroup" xmlns:wpi="http://schemas.microsoft.com/office/word/2010/wordprocessingInk" xmlns:wne="http://schemas.microsoft.com/office/word/2006/wordml" xmlns:wps="http://schemas.microsoft.com/office/word/2010/wordprocessingShape" mc:Ignorable="w14 w15 wp14">
   <w:endnote w:type="separator" w:id="-1">
     <w:p>
       <w:r>
@@ -15323,7 +15264,7 @@
 </file>
 
 <file path=word/footnotes.xml><?xml version="1.0" encoding="utf-8"?>
-<w:footnotes xmlns:wpc="http://schemas.microsoft.com/office/word/2010/wordprocessingCanvas" xmlns:cx="http://schemas.microsoft.com/office/drawing/2014/chartex" xmlns:cx1="http://schemas.microsoft.com/office/drawing/2015/9/8/chartex" xmlns:cx2="http://schemas.microsoft.com/office/drawing/2015/10/21/chartex" xmlns:cx3="http://schemas.microsoft.com/office/drawing/2016/5/9/chartex" xmlns:cx4="http://schemas.microsoft.com/office/drawing/2016/5/10/chartex" xmlns:cx5="http://schemas.microsoft.com/office/drawing/2016/5/11/chartex" xmlns:cx6="http://schemas.microsoft.com/office/drawing/2016/5/12/chartex" xmlns:cx7="http://schemas.microsoft.com/office/drawing/2016/5/13/chartex" xmlns:cx8="http://schemas.microsoft.com/office/drawing/2016/5/14/chartex" xmlns:mc="http://schemas.openxmlformats.org/markup-compatibility/2006" xmlns:aink="http://schemas.microsoft.com/office/drawing/2016/ink" xmlns:am3d="http://schemas.microsoft.com/office/drawing/2017/model3d" xmlns:o="urn:schemas-microsoft-com:office:office" xmlns:oel="http://schemas.microsoft.com/office/2019/extlst" xmlns:r="http://schemas.openxmlformats.org/officeDocument/2006/relationships" xmlns:m="http://schemas.openxmlformats.org/officeDocument/2006/math" xmlns:v="urn:schemas-microsoft-com:vml" xmlns:wp14="http://schemas.microsoft.com/office/word/2010/wordprocessingDrawing" xmlns:wp="http://schemas.openxmlformats.org/drawingml/2006/wordprocessingDrawing" xmlns:w10="urn:schemas-microsoft-com:office:word" xmlns:w="http://schemas.openxmlformats.org/wordprocessingml/2006/main" xmlns:w14="http://schemas.microsoft.com/office/word/2010/wordml" xmlns:w15="http://schemas.microsoft.com/office/word/2012/wordml" xmlns:w16cex="http://schemas.microsoft.com/office/word/2018/wordml/cex" xmlns:w16cid="http://schemas.microsoft.com/office/word/2016/wordml/cid" xmlns:w16="http://schemas.microsoft.com/office/word/2018/wordml" xmlns:w16du="http://schemas.microsoft.com/office/word/2023/wordml/word16du" xmlns:w16sdtdh="http://schemas.microsoft.com/office/word/2020/wordml/sdtdatahash" xmlns:w16sdtfl="http://schemas.microsoft.com/office/word/2024/wordml/sdtformatlock" xmlns:w16se="http://schemas.microsoft.com/office/word/2015/wordml/symex" xmlns:wpg="http://schemas.microsoft.com/office/word/2010/wordprocessingGroup" xmlns:wpi="http://schemas.microsoft.com/office/word/2010/wordprocessingInk" xmlns:wne="http://schemas.microsoft.com/office/word/2006/wordml" xmlns:wps="http://schemas.microsoft.com/office/word/2010/wordprocessingShape" mc:Ignorable="w14 w15 w16se w16cid w16 w16cex w16sdtdh w16sdtfl w16du wp14">
+<w:footnotes xmlns:wpc="http://schemas.microsoft.com/office/word/2010/wordprocessingCanvas" xmlns:mc="http://schemas.openxmlformats.org/markup-compatibility/2006" xmlns:o="urn:schemas-microsoft-com:office:office" xmlns:r="http://schemas.openxmlformats.org/officeDocument/2006/relationships" xmlns:m="http://schemas.openxmlformats.org/officeDocument/2006/math" xmlns:v="urn:schemas-microsoft-com:vml" xmlns:wp14="http://schemas.microsoft.com/office/word/2010/wordprocessingDrawing" xmlns:wp="http://schemas.openxmlformats.org/drawingml/2006/wordprocessingDrawing" xmlns:w10="urn:schemas-microsoft-com:office:word" xmlns:w="http://schemas.openxmlformats.org/wordprocessingml/2006/main" xmlns:w14="http://schemas.microsoft.com/office/word/2010/wordml" xmlns:w15="http://schemas.microsoft.com/office/word/2012/wordml" xmlns:wpg="http://schemas.microsoft.com/office/word/2010/wordprocessingGroup" xmlns:wpi="http://schemas.microsoft.com/office/word/2010/wordprocessingInk" xmlns:wne="http://schemas.microsoft.com/office/word/2006/wordml" xmlns:wps="http://schemas.microsoft.com/office/word/2010/wordprocessingShape" mc:Ignorable="w14 w15 wp14">
   <w:footnote w:type="separator" w:id="-1">
     <w:p>
       <w:r>
@@ -15342,7 +15283,7 @@
 </file>
 
 <file path=word/header1.xml><?xml version="1.0" encoding="utf-8"?>
-<w:hdr xmlns:wpc="http://schemas.microsoft.com/office/word/2010/wordprocessingCanvas" xmlns:cx="http://schemas.microsoft.com/office/drawing/2014/chartex" xmlns:cx1="http://schemas.microsoft.com/office/drawing/2015/9/8/chartex" xmlns:cx2="http://schemas.microsoft.com/office/drawing/2015/10/21/chartex" xmlns:cx3="http://schemas.microsoft.com/office/drawing/2016/5/9/chartex" xmlns:cx4="http://schemas.microsoft.com/office/drawing/2016/5/10/chartex" xmlns:cx5="http://schemas.microsoft.com/office/drawing/2016/5/11/chartex" xmlns:cx6="http://schemas.microsoft.com/office/drawing/2016/5/12/chartex" xmlns:cx7="http://schemas.microsoft.com/office/drawing/2016/5/13/chartex" xmlns:cx8="http://schemas.microsoft.com/office/drawing/2016/5/14/chartex" xmlns:mc="http://schemas.openxmlformats.org/markup-compatibility/2006" xmlns:aink="http://schemas.microsoft.com/office/drawing/2016/ink" xmlns:am3d="http://schemas.microsoft.com/office/drawing/2017/model3d" xmlns:o="urn:schemas-microsoft-com:office:office" xmlns:oel="http://schemas.microsoft.com/office/2019/extlst" xmlns:r="http://schemas.openxmlformats.org/officeDocument/2006/relationships" xmlns:m="http://schemas.openxmlformats.org/officeDocument/2006/math" xmlns:v="urn:schemas-microsoft-com:vml" xmlns:wp14="http://schemas.microsoft.com/office/word/2010/wordprocessingDrawing" xmlns:wp="http://schemas.openxmlformats.org/drawingml/2006/wordprocessingDrawing" xmlns:w10="urn:schemas-microsoft-com:office:word" xmlns:w="http://schemas.openxmlformats.org/wordprocessingml/2006/main" xmlns:w14="http://schemas.microsoft.com/office/word/2010/wordml" xmlns:w15="http://schemas.microsoft.com/office/word/2012/wordml" xmlns:w16cex="http://schemas.microsoft.com/office/word/2018/wordml/cex" xmlns:w16cid="http://schemas.microsoft.com/office/word/2016/wordml/cid" xmlns:w16="http://schemas.microsoft.com/office/word/2018/wordml" xmlns:w16du="http://schemas.microsoft.com/office/word/2023/wordml/word16du" xmlns:w16sdtdh="http://schemas.microsoft.com/office/word/2020/wordml/sdtdatahash" xmlns:w16sdtfl="http://schemas.microsoft.com/office/word/2024/wordml/sdtformatlock" xmlns:w16se="http://schemas.microsoft.com/office/word/2015/wordml/symex" xmlns:wpg="http://schemas.microsoft.com/office/word/2010/wordprocessingGroup" xmlns:wpi="http://schemas.microsoft.com/office/word/2010/wordprocessingInk" xmlns:wne="http://schemas.microsoft.com/office/word/2006/wordml" xmlns:wps="http://schemas.microsoft.com/office/word/2010/wordprocessingShape" mc:Ignorable="w14 w15 w16se w16cid w16 w16cex w16sdtdh w16sdtfl w16du wp14">
+<w:hdr xmlns:wpc="http://schemas.microsoft.com/office/word/2010/wordprocessingCanvas" xmlns:mc="http://schemas.openxmlformats.org/markup-compatibility/2006" xmlns:o="urn:schemas-microsoft-com:office:office" xmlns:r="http://schemas.openxmlformats.org/officeDocument/2006/relationships" xmlns:m="http://schemas.openxmlformats.org/officeDocument/2006/math" xmlns:v="urn:schemas-microsoft-com:vml" xmlns:wp14="http://schemas.microsoft.com/office/word/2010/wordprocessingDrawing" xmlns:wp="http://schemas.openxmlformats.org/drawingml/2006/wordprocessingDrawing" xmlns:w10="urn:schemas-microsoft-com:office:word" xmlns:w="http://schemas.openxmlformats.org/wordprocessingml/2006/main" xmlns:w14="http://schemas.microsoft.com/office/word/2010/wordml" xmlns:w15="http://schemas.microsoft.com/office/word/2012/wordml" xmlns:wpg="http://schemas.microsoft.com/office/word/2010/wordprocessingGroup" xmlns:wpi="http://schemas.microsoft.com/office/word/2010/wordprocessingInk" xmlns:wne="http://schemas.microsoft.com/office/word/2006/wordml" xmlns:wps="http://schemas.microsoft.com/office/word/2010/wordprocessingShape" mc:Ignorable="w14 w15 wp14">
   <w:p>
     <w:pPr>
       <w:pStyle w:val="BodyText"/>
@@ -15355,6 +15296,7 @@
       <w:rPr>
         <w:noProof/>
         <w:sz w:val="20"/>
+        <w:lang w:val="en-IN" w:eastAsia="en-IN"/>
       </w:rPr>
       <mc:AlternateContent>
         <mc:Choice Requires="wps">
@@ -15510,7 +15452,8 @@
               <v:stroke joinstyle="miter"/>
               <v:path gradientshapeok="t" o:connecttype="rect"/>
             </v:shapetype>
-            <v:shape id="Textbox 3" o:spid="_x0000_s1026" type="#_x0000_t202" style="position:absolute;margin-left:71pt;margin-top:35.9pt;width:211.35pt;height:13.2pt;z-index:-15995392;visibility:visible;mso-wrap-style:square;mso-wrap-distance-left:0;mso-wrap-distance-top:0;mso-wrap-distance-right:0;mso-wrap-distance-bottom:0;mso-position-horizontal:absolute;mso-position-horizontal-relative:page;mso-position-vertical:absolute;mso-position-vertical-relative:page;v-text-anchor:top" o:gfxdata="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" filled="f" stroked="f">
+            <v:shape id="Textbox 3" o:spid="_x0000_s1026" type="#_x0000_t202" style="position:absolute;margin-left:71pt;margin-top:35.9pt;width:211.35pt;height:13.2pt;z-index:-15995392;visibility:visible;mso-wrap-style:square;mso-wrap-distance-left:0;mso-wrap-distance-top:0;mso-wrap-distance-right:0;mso-wrap-distance-bottom:0;mso-position-horizontal:absolute;mso-position-horizontal-relative:page;mso-position-vertical:absolute;mso-position-vertical-relative:page;v-text-anchor:top" o:gfxdata="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" filled="f" stroked="f">
+              <v:path arrowok="t"/>
               <v:textbox inset="0,0,0,0">
                 <w:txbxContent>
                   <w:p>
@@ -15627,6 +15570,7 @@
       <w:rPr>
         <w:noProof/>
         <w:sz w:val="20"/>
+        <w:lang w:val="en-IN" w:eastAsia="en-IN"/>
       </w:rPr>
       <mc:AlternateContent>
         <mc:Choice Requires="wps">
@@ -15717,7 +15661,8 @@
         </mc:Choice>
         <mc:Fallback>
           <w:pict>
-            <v:shape w14:anchorId="5C5BCD21" id="Textbox 4" o:spid="_x0000_s1027" type="#_x0000_t202" style="position:absolute;margin-left:510.4pt;margin-top:35.9pt;width:29.85pt;height:13.2pt;z-index:-15994880;visibility:visible;mso-wrap-style:square;mso-wrap-distance-left:0;mso-wrap-distance-top:0;mso-wrap-distance-right:0;mso-wrap-distance-bottom:0;mso-position-horizontal:absolute;mso-position-horizontal-relative:page;mso-position-vertical:absolute;mso-position-vertical-relative:page;v-text-anchor:top" o:gfxdata="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" filled="f" stroked="f">
+            <v:shape w14:anchorId="5C5BCD21" id="Textbox 4" o:spid="_x0000_s1027" type="#_x0000_t202" style="position:absolute;margin-left:510.4pt;margin-top:35.9pt;width:29.85pt;height:13.2pt;z-index:-15994880;visibility:visible;mso-wrap-style:square;mso-wrap-distance-left:0;mso-wrap-distance-top:0;mso-wrap-distance-right:0;mso-wrap-distance-bottom:0;mso-position-horizontal:absolute;mso-position-horizontal-relative:page;mso-position-vertical:absolute;mso-position-vertical-relative:page;v-text-anchor:top" o:gfxdata="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" filled="f" stroked="f">
+              <v:path arrowok="t"/>
               <v:textbox inset="0,0,0,0">
                 <w:txbxContent>
                   <w:p>
@@ -15774,7 +15719,7 @@
 </file>
 
 <file path=word/header2.xml><?xml version="1.0" encoding="utf-8"?>
-<w:hdr xmlns:wpc="http://schemas.microsoft.com/office/word/2010/wordprocessingCanvas" xmlns:cx="http://schemas.microsoft.com/office/drawing/2014/chartex" xmlns:cx1="http://schemas.microsoft.com/office/drawing/2015/9/8/chartex" xmlns:cx2="http://schemas.microsoft.com/office/drawing/2015/10/21/chartex" xmlns:cx3="http://schemas.microsoft.com/office/drawing/2016/5/9/chartex" xmlns:cx4="http://schemas.microsoft.com/office/drawing/2016/5/10/chartex" xmlns:cx5="http://schemas.microsoft.com/office/drawing/2016/5/11/chartex" xmlns:cx6="http://schemas.microsoft.com/office/drawing/2016/5/12/chartex" xmlns:cx7="http://schemas.microsoft.com/office/drawing/2016/5/13/chartex" xmlns:cx8="http://schemas.microsoft.com/office/drawing/2016/5/14/chartex" xmlns:mc="http://schemas.openxmlformats.org/markup-compatibility/2006" xmlns:aink="http://schemas.microsoft.com/office/drawing/2016/ink" xmlns:am3d="http://schemas.microsoft.com/office/drawing/2017/model3d" xmlns:o="urn:schemas-microsoft-com:office:office" xmlns:oel="http://schemas.microsoft.com/office/2019/extlst" xmlns:r="http://schemas.openxmlformats.org/officeDocument/2006/relationships" xmlns:m="http://schemas.openxmlformats.org/officeDocument/2006/math" xmlns:v="urn:schemas-microsoft-com:vml" xmlns:wp14="http://schemas.microsoft.com/office/word/2010/wordprocessingDrawing" xmlns:wp="http://schemas.openxmlformats.org/drawingml/2006/wordprocessingDrawing" xmlns:w10="urn:schemas-microsoft-com:office:word" xmlns:w="http://schemas.openxmlformats.org/wordprocessingml/2006/main" xmlns:w14="http://schemas.microsoft.com/office/word/2010/wordml" xmlns:w15="http://schemas.microsoft.com/office/word/2012/wordml" xmlns:w16cex="http://schemas.microsoft.com/office/word/2018/wordml/cex" xmlns:w16cid="http://schemas.microsoft.com/office/word/2016/wordml/cid" xmlns:w16="http://schemas.microsoft.com/office/word/2018/wordml" xmlns:w16du="http://schemas.microsoft.com/office/word/2023/wordml/word16du" xmlns:w16sdtdh="http://schemas.microsoft.com/office/word/2020/wordml/sdtdatahash" xmlns:w16sdtfl="http://schemas.microsoft.com/office/word/2024/wordml/sdtformatlock" xmlns:w16se="http://schemas.microsoft.com/office/word/2015/wordml/symex" xmlns:wpg="http://schemas.microsoft.com/office/word/2010/wordprocessingGroup" xmlns:wpi="http://schemas.microsoft.com/office/word/2010/wordprocessingInk" xmlns:wne="http://schemas.microsoft.com/office/word/2006/wordml" xmlns:wps="http://schemas.microsoft.com/office/word/2010/wordprocessingShape" mc:Ignorable="w14 w15 w16se w16cid w16 w16cex w16sdtdh w16sdtfl w16du wp14">
+<w:hdr xmlns:wpc="http://schemas.microsoft.com/office/word/2010/wordprocessingCanvas" xmlns:mc="http://schemas.openxmlformats.org/markup-compatibility/2006" xmlns:o="urn:schemas-microsoft-com:office:office" xmlns:r="http://schemas.openxmlformats.org/officeDocument/2006/relationships" xmlns:m="http://schemas.openxmlformats.org/officeDocument/2006/math" xmlns:v="urn:schemas-microsoft-com:vml" xmlns:wp14="http://schemas.microsoft.com/office/word/2010/wordprocessingDrawing" xmlns:wp="http://schemas.openxmlformats.org/drawingml/2006/wordprocessingDrawing" xmlns:w10="urn:schemas-microsoft-com:office:word" xmlns:w="http://schemas.openxmlformats.org/wordprocessingml/2006/main" xmlns:w14="http://schemas.microsoft.com/office/word/2010/wordml" xmlns:w15="http://schemas.microsoft.com/office/word/2012/wordml" xmlns:wpg="http://schemas.microsoft.com/office/word/2010/wordprocessingGroup" xmlns:wpi="http://schemas.microsoft.com/office/word/2010/wordprocessingInk" xmlns:wne="http://schemas.microsoft.com/office/word/2006/wordml" xmlns:wps="http://schemas.microsoft.com/office/word/2010/wordprocessingShape" mc:Ignorable="w14 w15 wp14">
   <w:p>
     <w:pPr>
       <w:pStyle w:val="BodyText"/>
@@ -15787,6 +15732,7 @@
       <w:rPr>
         <w:noProof/>
         <w:sz w:val="20"/>
+        <w:lang w:val="en-IN" w:eastAsia="en-IN"/>
       </w:rPr>
       <mc:AlternateContent>
         <mc:Choice Requires="wps">
@@ -15942,7 +15888,8 @@
               <v:stroke joinstyle="miter"/>
               <v:path gradientshapeok="t" o:connecttype="rect"/>
             </v:shapetype>
-            <v:shape id="Textbox 5" o:spid="_x0000_s1028" type="#_x0000_t202" style="position:absolute;margin-left:63.8pt;margin-top:35.65pt;width:203.7pt;height:13.2pt;z-index:-15994368;visibility:visible;mso-wrap-style:square;mso-wrap-distance-left:0;mso-wrap-distance-top:0;mso-wrap-distance-right:0;mso-wrap-distance-bottom:0;mso-position-horizontal:absolute;mso-position-horizontal-relative:page;mso-position-vertical:absolute;mso-position-vertical-relative:page;v-text-anchor:top" o:gfxdata="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" filled="f" stroked="f">
+            <v:shape id="Textbox 5" o:spid="_x0000_s1028" type="#_x0000_t202" style="position:absolute;margin-left:63.8pt;margin-top:35.65pt;width:203.7pt;height:13.2pt;z-index:-15994368;visibility:visible;mso-wrap-style:square;mso-wrap-distance-left:0;mso-wrap-distance-top:0;mso-wrap-distance-right:0;mso-wrap-distance-bottom:0;mso-position-horizontal:absolute;mso-position-horizontal-relative:page;mso-position-vertical:absolute;mso-position-vertical-relative:page;v-text-anchor:top" o:gfxdata="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" filled="f" stroked="f">
+              <v:path arrowok="t"/>
               <v:textbox inset="0,0,0,0">
                 <w:txbxContent>
                   <w:p>
@@ -16059,6 +16006,7 @@
       <w:rPr>
         <w:noProof/>
         <w:sz w:val="20"/>
+        <w:lang w:val="en-IN" w:eastAsia="en-IN"/>
       </w:rPr>
       <mc:AlternateContent>
         <mc:Choice Requires="wps">
@@ -16160,10 +16108,11 @@
                               <w:rFonts w:ascii="Times New Roman"/>
                               <w:b/>
                               <w:i/>
+                              <w:noProof/>
                               <w:spacing w:val="-10"/>
                               <w:sz w:val="20"/>
                             </w:rPr>
-                            <w:t>1</w:t>
+                            <w:t>8</w:t>
                           </w:r>
                           <w:r>
                             <w:rPr>
@@ -16189,7 +16138,8 @@
         </mc:Choice>
         <mc:Fallback>
           <w:pict>
-            <v:shape w14:anchorId="58795EAC" id="Textbox 6" o:spid="_x0000_s1029" type="#_x0000_t202" style="position:absolute;margin-left:517.35pt;margin-top:35.9pt;width:33.1pt;height:13.2pt;z-index:-15993856;visibility:visible;mso-wrap-style:square;mso-wrap-distance-left:0;mso-wrap-distance-top:0;mso-wrap-distance-right:0;mso-wrap-distance-bottom:0;mso-position-horizontal:absolute;mso-position-horizontal-relative:page;mso-position-vertical:absolute;mso-position-vertical-relative:page;v-text-anchor:top" o:gfxdata="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" filled="f" stroked="f">
+            <v:shape w14:anchorId="58795EAC" id="Textbox 6" o:spid="_x0000_s1029" type="#_x0000_t202" style="position:absolute;margin-left:517.35pt;margin-top:35.9pt;width:33.1pt;height:13.2pt;z-index:-15993856;visibility:visible;mso-wrap-style:square;mso-wrap-distance-left:0;mso-wrap-distance-top:0;mso-wrap-distance-right:0;mso-wrap-distance-bottom:0;mso-position-horizontal:absolute;mso-position-horizontal-relative:page;mso-position-vertical:absolute;mso-position-vertical-relative:page;v-text-anchor:top" o:gfxdata="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" filled="f" stroked="f">
+              <v:path arrowok="t"/>
               <v:textbox inset="0,0,0,0">
                 <w:txbxContent>
                   <w:p>
@@ -16257,10 +16207,11 @@
                         <w:rFonts w:ascii="Times New Roman"/>
                         <w:b/>
                         <w:i/>
+                        <w:noProof/>
                         <w:spacing w:val="-10"/>
                         <w:sz w:val="20"/>
                       </w:rPr>
-                      <w:t>1</w:t>
+                      <w:t>8</w:t>
                     </w:r>
                     <w:r>
                       <w:rPr>
@@ -16286,8 +16237,8 @@
 </file>
 
 <file path=word/numbering.xml><?xml version="1.0" encoding="utf-8"?>
-<w:numbering xmlns:wpc="http://schemas.microsoft.com/office/word/2010/wordprocessingCanvas" xmlns:cx="http://schemas.microsoft.com/office/drawing/2014/chartex" xmlns:cx1="http://schemas.microsoft.com/office/drawing/2015/9/8/chartex" xmlns:cx2="http://schemas.microsoft.com/office/drawing/2015/10/21/chartex" xmlns:cx3="http://schemas.microsoft.com/office/drawing/2016/5/9/chartex" xmlns:cx4="http://schemas.microsoft.com/office/drawing/2016/5/10/chartex" xmlns:cx5="http://schemas.microsoft.com/office/drawing/2016/5/11/chartex" xmlns:cx6="http://schemas.microsoft.com/office/drawing/2016/5/12/chartex" xmlns:cx7="http://schemas.microsoft.com/office/drawing/2016/5/13/chartex" xmlns:cx8="http://schemas.microsoft.com/office/drawing/2016/5/14/chartex" xmlns:mc="http://schemas.openxmlformats.org/markup-compatibility/2006" xmlns:aink="http://schemas.microsoft.com/office/drawing/2016/ink" xmlns:am3d="http://schemas.microsoft.com/office/drawing/2017/model3d" xmlns:o="urn:schemas-microsoft-com:office:office" xmlns:oel="http://schemas.microsoft.com/office/2019/extlst" xmlns:r="http://schemas.openxmlformats.org/officeDocument/2006/relationships" xmlns:m="http://schemas.openxmlformats.org/officeDocument/2006/math" xmlns:v="urn:schemas-microsoft-com:vml" xmlns:wp14="http://schemas.microsoft.com/office/word/2010/wordprocessingDrawing" xmlns:wp="http://schemas.openxmlformats.org/drawingml/2006/wordprocessingDrawing" xmlns:w10="urn:schemas-microsoft-com:office:word" xmlns:w="http://schemas.openxmlformats.org/wordprocessingml/2006/main" xmlns:w14="http://schemas.microsoft.com/office/word/2010/wordml" xmlns:w15="http://schemas.microsoft.com/office/word/2012/wordml" xmlns:w16cex="http://schemas.microsoft.com/office/word/2018/wordml/cex" xmlns:w16cid="http://schemas.microsoft.com/office/word/2016/wordml/cid" xmlns:w16="http://schemas.microsoft.com/office/word/2018/wordml" xmlns:w16du="http://schemas.microsoft.com/office/word/2023/wordml/word16du" xmlns:w16sdtdh="http://schemas.microsoft.com/office/word/2020/wordml/sdtdatahash" xmlns:w16sdtfl="http://schemas.microsoft.com/office/word/2024/wordml/sdtformatlock" xmlns:w16se="http://schemas.microsoft.com/office/word/2015/wordml/symex" xmlns:wpg="http://schemas.microsoft.com/office/word/2010/wordprocessingGroup" xmlns:wpi="http://schemas.microsoft.com/office/word/2010/wordprocessingInk" xmlns:wne="http://schemas.microsoft.com/office/word/2006/wordml" xmlns:wps="http://schemas.microsoft.com/office/word/2010/wordprocessingShape" mc:Ignorable="w14 w15 w16se w16cid w16 w16cex w16sdtdh w16sdtfl w16du wp14">
-  <w:abstractNum w:abstractNumId="0" w15:restartNumberingAfterBreak="0">
+<w:numbering xmlns:wpc="http://schemas.microsoft.com/office/word/2010/wordprocessingCanvas" xmlns:mc="http://schemas.openxmlformats.org/markup-compatibility/2006" xmlns:o="urn:schemas-microsoft-com:office:office" xmlns:r="http://schemas.openxmlformats.org/officeDocument/2006/relationships" xmlns:m="http://schemas.openxmlformats.org/officeDocument/2006/math" xmlns:v="urn:schemas-microsoft-com:vml" xmlns:wp14="http://schemas.microsoft.com/office/word/2010/wordprocessingDrawing" xmlns:wp="http://schemas.openxmlformats.org/drawingml/2006/wordprocessingDrawing" xmlns:w10="urn:schemas-microsoft-com:office:word" xmlns:w="http://schemas.openxmlformats.org/wordprocessingml/2006/main" xmlns:w14="http://schemas.microsoft.com/office/word/2010/wordml" xmlns:w15="http://schemas.microsoft.com/office/word/2012/wordml" xmlns:wpg="http://schemas.microsoft.com/office/word/2010/wordprocessingGroup" xmlns:wpi="http://schemas.microsoft.com/office/word/2010/wordprocessingInk" xmlns:wne="http://schemas.microsoft.com/office/word/2006/wordml" xmlns:wps="http://schemas.microsoft.com/office/word/2010/wordprocessingShape" mc:Ignorable="w14 w15 wp14">
+  <w:abstractNum w:abstractNumId="0">
     <w:nsid w:val="16B13942"/>
     <w:multiLevelType w:val="hybridMultilevel"/>
     <w:tmpl w:val="CA6E8EB8"/>
@@ -16408,7 +16359,7 @@
       </w:rPr>
     </w:lvl>
   </w:abstractNum>
-  <w:abstractNum w:abstractNumId="1" w15:restartNumberingAfterBreak="0">
+  <w:abstractNum w:abstractNumId="1">
     <w:nsid w:val="1E2771A7"/>
     <w:multiLevelType w:val="multilevel"/>
     <w:tmpl w:val="ABD6C69E"/>
@@ -16539,7 +16490,7 @@
       </w:rPr>
     </w:lvl>
   </w:abstractNum>
-  <w:abstractNum w:abstractNumId="2" w15:restartNumberingAfterBreak="0">
+  <w:abstractNum w:abstractNumId="2">
     <w:nsid w:val="20CD0EE3"/>
     <w:multiLevelType w:val="hybridMultilevel"/>
     <w:tmpl w:val="AEDE2306"/>
@@ -16654,7 +16605,7 @@
       </w:rPr>
     </w:lvl>
   </w:abstractNum>
-  <w:abstractNum w:abstractNumId="3" w15:restartNumberingAfterBreak="0">
+  <w:abstractNum w:abstractNumId="3">
     <w:nsid w:val="24811317"/>
     <w:multiLevelType w:val="hybridMultilevel"/>
     <w:tmpl w:val="3D3487C8"/>
@@ -16769,7 +16720,7 @@
       </w:rPr>
     </w:lvl>
   </w:abstractNum>
-  <w:abstractNum w:abstractNumId="4" w15:restartNumberingAfterBreak="0">
+  <w:abstractNum w:abstractNumId="4">
     <w:nsid w:val="29F60D3B"/>
     <w:multiLevelType w:val="hybridMultilevel"/>
     <w:tmpl w:val="977E2130"/>
@@ -16884,7 +16835,7 @@
       </w:rPr>
     </w:lvl>
   </w:abstractNum>
-  <w:abstractNum w:abstractNumId="5" w15:restartNumberingAfterBreak="0">
+  <w:abstractNum w:abstractNumId="5">
     <w:nsid w:val="5F6B6717"/>
     <w:multiLevelType w:val="multilevel"/>
     <w:tmpl w:val="420C5B3A"/>
@@ -17026,7 +16977,7 @@
       </w:rPr>
     </w:lvl>
   </w:abstractNum>
-  <w:abstractNum w:abstractNumId="6" w15:restartNumberingAfterBreak="0">
+  <w:abstractNum w:abstractNumId="6">
     <w:nsid w:val="6D7E42E8"/>
     <w:multiLevelType w:val="hybridMultilevel"/>
     <w:tmpl w:val="05AA96A6"/>
@@ -17141,7 +17092,7 @@
       </w:rPr>
     </w:lvl>
   </w:abstractNum>
-  <w:abstractNum w:abstractNumId="7" w15:restartNumberingAfterBreak="0">
+  <w:abstractNum w:abstractNumId="7">
     <w:nsid w:val="755B658F"/>
     <w:multiLevelType w:val="hybridMultilevel"/>
     <w:tmpl w:val="B14C34F4"/>
@@ -17263,35 +17214,35 @@
       </w:rPr>
     </w:lvl>
   </w:abstractNum>
-  <w:num w:numId="1" w16cid:durableId="1000277309">
+  <w:num w:numId="1">
     <w:abstractNumId w:val="2"/>
   </w:num>
-  <w:num w:numId="2" w16cid:durableId="395279483">
+  <w:num w:numId="2">
     <w:abstractNumId w:val="0"/>
   </w:num>
-  <w:num w:numId="3" w16cid:durableId="315961092">
+  <w:num w:numId="3">
     <w:abstractNumId w:val="4"/>
   </w:num>
-  <w:num w:numId="4" w16cid:durableId="816724197">
+  <w:num w:numId="4">
     <w:abstractNumId w:val="3"/>
   </w:num>
-  <w:num w:numId="5" w16cid:durableId="1193033043">
+  <w:num w:numId="5">
     <w:abstractNumId w:val="6"/>
   </w:num>
-  <w:num w:numId="6" w16cid:durableId="484049199">
+  <w:num w:numId="6">
     <w:abstractNumId w:val="7"/>
   </w:num>
-  <w:num w:numId="7" w16cid:durableId="1414233647">
+  <w:num w:numId="7">
     <w:abstractNumId w:val="5"/>
   </w:num>
-  <w:num w:numId="8" w16cid:durableId="499540631">
+  <w:num w:numId="8">
     <w:abstractNumId w:val="1"/>
   </w:num>
 </w:numbering>
 </file>
 
 <file path=word/styles.xml><?xml version="1.0" encoding="utf-8"?>
-<w:styles xmlns:mc="http://schemas.openxmlformats.org/markup-compatibility/2006" xmlns:r="http://schemas.openxmlformats.org/officeDocument/2006/relationships" xmlns:w="http://schemas.openxmlformats.org/wordprocessingml/2006/main" xmlns:w14="http://schemas.microsoft.com/office/word/2010/wordml" xmlns:w15="http://schemas.microsoft.com/office/word/2012/wordml" xmlns:w16cex="http://schemas.microsoft.com/office/word/2018/wordml/cex" xmlns:w16cid="http://schemas.microsoft.com/office/word/2016/wordml/cid" xmlns:w16="http://schemas.microsoft.com/office/word/2018/wordml" xmlns:w16du="http://schemas.microsoft.com/office/word/2023/wordml/word16du" xmlns:w16sdtdh="http://schemas.microsoft.com/office/word/2020/wordml/sdtdatahash" xmlns:w16sdtfl="http://schemas.microsoft.com/office/word/2024/wordml/sdtformatlock" xmlns:w16se="http://schemas.microsoft.com/office/word/2015/wordml/symex" mc:Ignorable="w14 w15 w16se w16cid w16 w16cex w16sdtdh w16sdtfl w16du">
+<w:styles xmlns:mc="http://schemas.openxmlformats.org/markup-compatibility/2006" xmlns:r="http://schemas.openxmlformats.org/officeDocument/2006/relationships" xmlns:w="http://schemas.openxmlformats.org/wordprocessingml/2006/main" xmlns:w14="http://schemas.microsoft.com/office/word/2010/wordml" xmlns:w15="http://schemas.microsoft.com/office/word/2012/wordml" mc:Ignorable="w14 w15">
   <w:docDefaults>
     <w:rPrDefault>
       <w:rPr>
@@ -17309,7 +17260,7 @@
       </w:pPr>
     </w:pPrDefault>
   </w:docDefaults>
-  <w:latentStyles w:defLockedState="0" w:defUIPriority="99" w:defSemiHidden="0" w:defUnhideWhenUsed="0" w:defQFormat="0" w:count="376">
+  <w:latentStyles w:defLockedState="0" w:defUIPriority="99" w:defSemiHidden="0" w:defUnhideWhenUsed="0" w:defQFormat="0" w:count="371">
     <w:lsdException w:name="Normal" w:uiPriority="0" w:qFormat="1"/>
     <w:lsdException w:name="heading 1" w:uiPriority="9" w:qFormat="1"/>
     <w:lsdException w:name="heading 2" w:semiHidden="1" w:uiPriority="9" w:unhideWhenUsed="1" w:qFormat="1"/>
@@ -17681,11 +17632,6 @@
     <w:lsdException w:name="List Table 5 Dark Accent 6" w:uiPriority="50"/>
     <w:lsdException w:name="List Table 6 Colorful Accent 6" w:uiPriority="51"/>
     <w:lsdException w:name="List Table 7 Colorful Accent 6" w:uiPriority="52"/>
-    <w:lsdException w:name="Mention" w:semiHidden="1" w:unhideWhenUsed="1"/>
-    <w:lsdException w:name="Smart Hyperlink" w:semiHidden="1" w:unhideWhenUsed="1"/>
-    <w:lsdException w:name="Hashtag" w:semiHidden="1" w:unhideWhenUsed="1"/>
-    <w:lsdException w:name="Unresolved Mention" w:semiHidden="1" w:unhideWhenUsed="1"/>
-    <w:lsdException w:name="Smart Link" w:semiHidden="1" w:unhideWhenUsed="1"/>
   </w:latentStyles>
   <w:style w:type="paragraph" w:default="1" w:styleId="Normal">
     <w:name w:val="Normal"/>
@@ -17767,6 +17713,7 @@
   <w:style w:type="character" w:default="1" w:styleId="DefaultParagraphFont">
     <w:name w:val="Default Paragraph Font"/>
     <w:uiPriority w:val="1"/>
+    <w:semiHidden/>
     <w:unhideWhenUsed/>
   </w:style>
   <w:style w:type="table" w:default="1" w:styleId="TableNormal">
@@ -17854,7 +17801,7 @@
       <w:u w:val="single"/>
     </w:rPr>
   </w:style>
-  <w:style w:type="character" w:styleId="UnresolvedMention">
+  <w:style w:type="character" w:customStyle="1" w:styleId="UnresolvedMention">
     <w:name w:val="Unresolved Mention"/>
     <w:basedOn w:val="DefaultParagraphFont"/>
     <w:uiPriority w:val="99"/>
